--- a/Lab2/Отчет.docx
+++ b/Lab2/Отчет.docx
@@ -449,15 +449,7 @@
           <w:szCs w:val="28"/>
           <w:lang w:val="ru-RU"/>
         </w:rPr>
-        <w:t>Костюков М.Д</w:t>
-      </w:r>
-      <w:r>
-        <w:rPr>
-          <w:sz w:val="28"/>
-          <w:szCs w:val="28"/>
-          <w:lang w:val="ru-RU"/>
-        </w:rPr>
-        <w:t>.</w:t>
+        <w:t>Костюков М.Д.</w:t>
       </w:r>
     </w:p>
     <w:p>
@@ -1821,23 +1813,7 @@
           <w:szCs w:val="28"/>
           <w:lang w:val="ru-RU"/>
         </w:rPr>
-        <w:t xml:space="preserve"> Если </w:t>
-      </w:r>
-      <w:r>
-        <w:rPr>
-          <w:sz w:val="28"/>
-          <w:szCs w:val="28"/>
-          <w:lang w:val="ru-RU"/>
-        </w:rPr>
-        <w:t>значения отрицательные – выводим сообщение об ошибке</w:t>
-      </w:r>
-      <w:r>
-        <w:rPr>
-          <w:sz w:val="28"/>
-          <w:szCs w:val="28"/>
-          <w:lang w:val="ru-RU"/>
-        </w:rPr>
-        <w:t>.</w:t>
+        <w:t xml:space="preserve"> Если значения отрицательные – выводим сообщение об ошибке.</w:t>
       </w:r>
     </w:p>
     <w:p>
@@ -2579,16 +2555,7 @@
           <w:szCs w:val="24"/>
           <w:lang w:val="ru-RU"/>
         </w:rPr>
-        <w:t>"</w:t>
-      </w:r>
-      <w:r>
-        <w:rPr>
-          <w:rFonts w:eastAsiaTheme="minorHAnsi"/>
-          <w:sz w:val="24"/>
-          <w:szCs w:val="24"/>
-          <w:lang w:val="ru-RU"/>
-        </w:rPr>
-        <w:t>Вы ввели не допустимое значение. \</w:t>
+        <w:t>"Вы ввели не допустимое значение. \</w:t>
       </w:r>
       <w:r>
         <w:rPr>
@@ -2616,16 +2583,7 @@
           <w:szCs w:val="24"/>
           <w:lang w:val="ru-RU"/>
         </w:rPr>
-        <w:t>ведите значение в диапазоне от 2 до 50</w:t>
-      </w:r>
-      <w:r>
-        <w:rPr>
-          <w:rFonts w:eastAsiaTheme="minorHAnsi"/>
-          <w:sz w:val="24"/>
-          <w:szCs w:val="24"/>
-          <w:lang w:val="ru-RU"/>
-        </w:rPr>
-        <w:t>: ");</w:t>
+        <w:t>ведите значение в диапазоне от 2 до 50: ");</w:t>
       </w:r>
     </w:p>
     <w:p>
@@ -2843,15 +2801,7 @@
           <w:sz w:val="24"/>
           <w:szCs w:val="24"/>
         </w:rPr>
-        <w:t xml:space="preserve"> </w:t>
-      </w:r>
-      <w:r>
-        <w:rPr>
-          <w:rFonts w:eastAsiaTheme="minorHAnsi"/>
-          <w:sz w:val="24"/>
-          <w:szCs w:val="24"/>
-        </w:rPr>
-        <w:t>[%d]:", check);</w:t>
+        <w:t xml:space="preserve"> [%d]:", check);</w:t>
       </w:r>
     </w:p>
     <w:p>
@@ -3010,15 +2960,7 @@
           <w:sz w:val="24"/>
           <w:szCs w:val="24"/>
         </w:rPr>
-        <w:t xml:space="preserve">: array </w:t>
-      </w:r>
-      <w:r>
-        <w:rPr>
-          <w:rFonts w:eastAsiaTheme="minorHAnsi"/>
-          <w:sz w:val="24"/>
-          <w:szCs w:val="24"/>
-        </w:rPr>
-        <w:t xml:space="preserve">[%d]: </w:t>
+        <w:t xml:space="preserve">: array [%d]: </w:t>
       </w:r>
       <w:proofErr w:type="gramStart"/>
       <w:r>
@@ -3913,8 +3855,6 @@
               </w:rPr>
               <w:t>15</w:t>
             </w:r>
-            <w:bookmarkStart w:id="7" w:name="_GoBack"/>
-            <w:bookmarkEnd w:id="7"/>
           </w:p>
         </w:tc>
         <w:tc>
@@ -3963,654 +3903,15 @@
     </w:p>
     <w:p>
       <w:pPr>
-        <w:jc w:val="center"/>
-        <w:rPr>
-          <w:sz w:val="28"/>
-          <w:szCs w:val="28"/>
-          <w:lang w:val="ru-RU"/>
-        </w:rPr>
-      </w:pPr>
-      <w:r>
-        <w:rPr>
-          <w:noProof/>
-          <w:lang w:val="ru-RU" w:eastAsia="ru-RU"/>
-        </w:rPr>
-        <w:drawing>
-          <wp:inline distT="0" distB="0" distL="0" distR="0" wp14:anchorId="2E0C33BF" wp14:editId="2529F4B0">
-            <wp:extent cx="6143625" cy="1620066"/>
-            <wp:effectExtent l="0" t="0" r="0" b="0"/>
-            <wp:docPr id="1" name="Рисунок 1"/>
-            <wp:cNvGraphicFramePr>
-              <a:graphicFrameLocks xmlns:a="http://schemas.openxmlformats.org/drawingml/2006/main" noChangeAspect="1"/>
-            </wp:cNvGraphicFramePr>
-            <a:graphic xmlns:a="http://schemas.openxmlformats.org/drawingml/2006/main">
-              <a:graphicData uri="http://schemas.openxmlformats.org/drawingml/2006/picture">
-                <pic:pic xmlns:pic="http://schemas.openxmlformats.org/drawingml/2006/picture">
-                  <pic:nvPicPr>
-                    <pic:cNvPr id="1" name=""/>
-                    <pic:cNvPicPr/>
-                  </pic:nvPicPr>
-                  <pic:blipFill rotWithShape="1">
-                    <a:blip r:embed="rId9"/>
-                    <a:srcRect l="45433" t="49941" r="12717" b="30440"/>
-                    <a:stretch/>
-                  </pic:blipFill>
-                  <pic:spPr bwMode="auto">
-                    <a:xfrm>
-                      <a:off x="0" y="0"/>
-                      <a:ext cx="6183793" cy="1630658"/>
-                    </a:xfrm>
-                    <a:prstGeom prst="rect">
-                      <a:avLst/>
-                    </a:prstGeom>
-                    <a:ln>
-                      <a:noFill/>
-                    </a:ln>
-                    <a:extLst>
-                      <a:ext uri="{53640926-AAD7-44D8-BBD7-CCE9431645EC}">
-                        <a14:shadowObscured xmlns:a14="http://schemas.microsoft.com/office/drawing/2010/main"/>
-                      </a:ext>
-                    </a:extLst>
-                  </pic:spPr>
-                </pic:pic>
-              </a:graphicData>
-            </a:graphic>
-          </wp:inline>
-        </w:drawing>
-      </w:r>
-    </w:p>
-    <w:p>
-      <w:pPr>
         <w:spacing w:line="360" w:lineRule="auto"/>
-        <w:jc w:val="center"/>
-        <w:rPr>
-          <w:sz w:val="28"/>
-          <w:szCs w:val="28"/>
-          <w:lang w:val="ru-RU"/>
-        </w:rPr>
-      </w:pPr>
-      <w:r>
-        <w:rPr>
-          <w:sz w:val="28"/>
-          <w:szCs w:val="28"/>
-          <w:lang w:val="ru-RU"/>
-        </w:rPr>
-        <w:t>Рис. 1</w:t>
-      </w:r>
-      <w:r>
-        <w:rPr>
-          <w:sz w:val="28"/>
-          <w:szCs w:val="28"/>
-          <w:lang w:val="ru-RU"/>
-        </w:rPr>
-        <w:t xml:space="preserve"> </w:t>
-      </w:r>
-    </w:p>
-    <w:p>
-      <w:pPr>
-        <w:spacing w:line="360" w:lineRule="auto"/>
-        <w:jc w:val="center"/>
-        <w:rPr>
-          <w:sz w:val="28"/>
-          <w:szCs w:val="28"/>
-          <w:lang w:val="ru-RU"/>
-        </w:rPr>
-      </w:pPr>
-      <w:r>
-        <w:rPr>
-          <w:sz w:val="28"/>
-          <w:szCs w:val="28"/>
-          <w:lang w:val="ru-RU"/>
-        </w:rPr>
-        <w:t>В</w:t>
-      </w:r>
-      <w:r>
-        <w:rPr>
-          <w:sz w:val="28"/>
-          <w:szCs w:val="28"/>
-          <w:lang w:val="ru-RU"/>
-        </w:rPr>
-        <w:t>вод пер</w:t>
-      </w:r>
-      <w:r>
-        <w:rPr>
-          <w:sz w:val="28"/>
-          <w:szCs w:val="28"/>
-          <w:lang w:val="ru-RU"/>
-        </w:rPr>
-        <w:t>вого набора</w:t>
-      </w:r>
-      <w:r>
-        <w:rPr>
-          <w:sz w:val="28"/>
-          <w:szCs w:val="28"/>
-          <w:lang w:val="ru-RU"/>
-        </w:rPr>
-        <w:t xml:space="preserve"> данных и вывод результата</w:t>
-      </w:r>
-    </w:p>
-    <w:p>
-      <w:pPr>
-        <w:spacing w:line="360" w:lineRule="auto"/>
-        <w:jc w:val="center"/>
-        <w:rPr>
-          <w:sz w:val="28"/>
-          <w:szCs w:val="28"/>
-          <w:lang w:val="ru-RU"/>
-        </w:rPr>
-      </w:pPr>
-    </w:p>
-    <w:p>
-      <w:pPr>
-        <w:jc w:val="center"/>
-        <w:rPr>
-          <w:sz w:val="28"/>
-          <w:szCs w:val="28"/>
-        </w:rPr>
-      </w:pPr>
-      <w:r>
-        <w:rPr>
-          <w:noProof/>
-          <w:lang w:val="ru-RU" w:eastAsia="ru-RU"/>
-        </w:rPr>
-        <w:lastRenderedPageBreak/>
-        <w:drawing>
-          <wp:inline distT="0" distB="0" distL="0" distR="0" wp14:anchorId="715642D9" wp14:editId="154F6A0F">
-            <wp:extent cx="6105525" cy="1672747"/>
-            <wp:effectExtent l="0" t="0" r="0" b="3810"/>
-            <wp:docPr id="2" name="Рисунок 2"/>
-            <wp:cNvGraphicFramePr>
-              <a:graphicFrameLocks xmlns:a="http://schemas.openxmlformats.org/drawingml/2006/main" noChangeAspect="1"/>
-            </wp:cNvGraphicFramePr>
-            <a:graphic xmlns:a="http://schemas.openxmlformats.org/drawingml/2006/main">
-              <a:graphicData uri="http://schemas.openxmlformats.org/drawingml/2006/picture">
-                <pic:pic xmlns:pic="http://schemas.openxmlformats.org/drawingml/2006/picture">
-                  <pic:nvPicPr>
-                    <pic:cNvPr id="1" name=""/>
-                    <pic:cNvPicPr/>
-                  </pic:nvPicPr>
-                  <pic:blipFill rotWithShape="1">
-                    <a:blip r:embed="rId10"/>
-                    <a:srcRect l="28665" t="52233" r="29486" b="27383"/>
-                    <a:stretch/>
-                  </pic:blipFill>
-                  <pic:spPr bwMode="auto">
-                    <a:xfrm>
-                      <a:off x="0" y="0"/>
-                      <a:ext cx="6154104" cy="1686056"/>
-                    </a:xfrm>
-                    <a:prstGeom prst="rect">
-                      <a:avLst/>
-                    </a:prstGeom>
-                    <a:ln>
-                      <a:noFill/>
-                    </a:ln>
-                    <a:extLst>
-                      <a:ext uri="{53640926-AAD7-44D8-BBD7-CCE9431645EC}">
-                        <a14:shadowObscured xmlns:a14="http://schemas.microsoft.com/office/drawing/2010/main"/>
-                      </a:ext>
-                    </a:extLst>
-                  </pic:spPr>
-                </pic:pic>
-              </a:graphicData>
-            </a:graphic>
-          </wp:inline>
-        </w:drawing>
-      </w:r>
-    </w:p>
-    <w:p>
-      <w:pPr>
-        <w:spacing w:line="360" w:lineRule="auto"/>
-        <w:jc w:val="center"/>
-        <w:rPr>
-          <w:sz w:val="28"/>
-          <w:szCs w:val="28"/>
-          <w:lang w:val="ru-RU"/>
-        </w:rPr>
-      </w:pPr>
-      <w:r>
-        <w:rPr>
-          <w:sz w:val="28"/>
-          <w:szCs w:val="28"/>
-          <w:lang w:val="ru-RU"/>
-        </w:rPr>
-        <w:t>Рис. 2</w:t>
-      </w:r>
-      <w:r>
-        <w:rPr>
-          <w:sz w:val="28"/>
-          <w:szCs w:val="28"/>
-          <w:lang w:val="ru-RU"/>
-        </w:rPr>
-        <w:t xml:space="preserve"> </w:t>
-      </w:r>
-    </w:p>
-    <w:p>
-      <w:pPr>
-        <w:spacing w:line="360" w:lineRule="auto"/>
-        <w:jc w:val="center"/>
-        <w:rPr>
-          <w:sz w:val="28"/>
-          <w:szCs w:val="28"/>
-          <w:lang w:val="ru-RU"/>
-        </w:rPr>
-      </w:pPr>
-      <w:r>
-        <w:rPr>
-          <w:sz w:val="28"/>
-          <w:szCs w:val="28"/>
-          <w:lang w:val="ru-RU"/>
-        </w:rPr>
-        <w:t>В</w:t>
-      </w:r>
-      <w:r>
-        <w:rPr>
-          <w:sz w:val="28"/>
-          <w:szCs w:val="28"/>
-          <w:lang w:val="ru-RU"/>
-        </w:rPr>
-        <w:t>вод вт</w:t>
-      </w:r>
-      <w:r>
-        <w:rPr>
-          <w:sz w:val="28"/>
-          <w:szCs w:val="28"/>
-          <w:lang w:val="ru-RU"/>
-        </w:rPr>
-        <w:t>орого набора</w:t>
-      </w:r>
-      <w:r>
-        <w:rPr>
-          <w:sz w:val="28"/>
-          <w:szCs w:val="28"/>
-          <w:lang w:val="ru-RU"/>
-        </w:rPr>
-        <w:t xml:space="preserve"> данных и вывод результата</w:t>
-      </w:r>
-      <w:r>
-        <w:rPr>
-          <w:sz w:val="28"/>
-          <w:szCs w:val="28"/>
-          <w:lang w:val="ru-RU"/>
-        </w:rPr>
-        <w:t xml:space="preserve"> (Отсутствие простых чисел)</w:t>
-      </w:r>
-    </w:p>
-    <w:p>
-      <w:pPr>
-        <w:spacing w:line="360" w:lineRule="auto"/>
-        <w:jc w:val="center"/>
-        <w:rPr>
-          <w:sz w:val="28"/>
-          <w:szCs w:val="28"/>
-          <w:lang w:val="ru-RU"/>
-        </w:rPr>
-      </w:pPr>
-    </w:p>
-    <w:p>
-      <w:pPr>
-        <w:jc w:val="center"/>
-        <w:rPr>
-          <w:sz w:val="28"/>
-          <w:szCs w:val="28"/>
-          <w:lang w:val="ru-RU"/>
-        </w:rPr>
-      </w:pPr>
-      <w:r>
-        <w:rPr>
-          <w:noProof/>
-          <w:lang w:val="ru-RU" w:eastAsia="ru-RU"/>
-        </w:rPr>
-        <w:drawing>
-          <wp:inline distT="0" distB="0" distL="0" distR="0" wp14:anchorId="7124D5E6" wp14:editId="2D2ED7C9">
-            <wp:extent cx="5962035" cy="1885950"/>
-            <wp:effectExtent l="0" t="0" r="635" b="0"/>
-            <wp:docPr id="3" name="Рисунок 3"/>
-            <wp:cNvGraphicFramePr>
-              <a:graphicFrameLocks xmlns:a="http://schemas.openxmlformats.org/drawingml/2006/main" noChangeAspect="1"/>
-            </wp:cNvGraphicFramePr>
-            <a:graphic xmlns:a="http://schemas.openxmlformats.org/drawingml/2006/main">
-              <a:graphicData uri="http://schemas.openxmlformats.org/drawingml/2006/picture">
-                <pic:pic xmlns:pic="http://schemas.openxmlformats.org/drawingml/2006/picture">
-                  <pic:nvPicPr>
-                    <pic:cNvPr id="1" name=""/>
-                    <pic:cNvPicPr/>
-                  </pic:nvPicPr>
-                  <pic:blipFill rotWithShape="1">
-                    <a:blip r:embed="rId11"/>
-                    <a:srcRect l="45432" t="48412" r="12431" b="27892"/>
-                    <a:stretch/>
-                  </pic:blipFill>
-                  <pic:spPr bwMode="auto">
-                    <a:xfrm>
-                      <a:off x="0" y="0"/>
-                      <a:ext cx="5978411" cy="1891130"/>
-                    </a:xfrm>
-                    <a:prstGeom prst="rect">
-                      <a:avLst/>
-                    </a:prstGeom>
-                    <a:ln>
-                      <a:noFill/>
-                    </a:ln>
-                    <a:extLst>
-                      <a:ext uri="{53640926-AAD7-44D8-BBD7-CCE9431645EC}">
-                        <a14:shadowObscured xmlns:a14="http://schemas.microsoft.com/office/drawing/2010/main"/>
-                      </a:ext>
-                    </a:extLst>
-                  </pic:spPr>
-                </pic:pic>
-              </a:graphicData>
-            </a:graphic>
-          </wp:inline>
-        </w:drawing>
-      </w:r>
-    </w:p>
-    <w:p>
-      <w:pPr>
-        <w:spacing w:line="360" w:lineRule="auto"/>
-        <w:jc w:val="center"/>
-        <w:rPr>
-          <w:sz w:val="28"/>
-          <w:szCs w:val="28"/>
-          <w:lang w:val="ru-RU"/>
-        </w:rPr>
-      </w:pPr>
-      <w:r>
-        <w:rPr>
-          <w:sz w:val="28"/>
-          <w:szCs w:val="28"/>
-          <w:lang w:val="ru-RU"/>
-        </w:rPr>
-        <w:t xml:space="preserve">Рис. 3 </w:t>
-      </w:r>
-    </w:p>
-    <w:p>
-      <w:pPr>
-        <w:spacing w:line="360" w:lineRule="auto"/>
-        <w:jc w:val="center"/>
-        <w:rPr>
-          <w:sz w:val="28"/>
-          <w:szCs w:val="28"/>
-          <w:lang w:val="ru-RU"/>
-        </w:rPr>
-      </w:pPr>
-      <w:r>
-        <w:rPr>
-          <w:sz w:val="28"/>
-          <w:szCs w:val="28"/>
-          <w:lang w:val="ru-RU"/>
-        </w:rPr>
-        <w:t>Ввод третьего набора</w:t>
-      </w:r>
-      <w:r>
-        <w:rPr>
-          <w:sz w:val="28"/>
-          <w:szCs w:val="28"/>
-          <w:lang w:val="ru-RU"/>
-        </w:rPr>
-        <w:t xml:space="preserve"> данных и вывод результата</w:t>
-      </w:r>
-    </w:p>
-    <w:p>
-      <w:pPr>
-        <w:jc w:val="center"/>
-        <w:rPr>
-          <w:sz w:val="28"/>
-          <w:szCs w:val="28"/>
-          <w:lang w:val="ru-RU"/>
-        </w:rPr>
-      </w:pPr>
-      <w:r>
-        <w:rPr>
-          <w:noProof/>
-          <w:lang w:val="ru-RU" w:eastAsia="ru-RU"/>
-        </w:rPr>
-        <w:drawing>
-          <wp:inline distT="0" distB="0" distL="0" distR="0" wp14:anchorId="367CC36E" wp14:editId="6B623557">
-            <wp:extent cx="6048756" cy="2057400"/>
-            <wp:effectExtent l="0" t="0" r="9525" b="0"/>
-            <wp:docPr id="4" name="Рисунок 4"/>
-            <wp:cNvGraphicFramePr>
-              <a:graphicFrameLocks xmlns:a="http://schemas.openxmlformats.org/drawingml/2006/main" noChangeAspect="1"/>
-            </wp:cNvGraphicFramePr>
-            <a:graphic xmlns:a="http://schemas.openxmlformats.org/drawingml/2006/main">
-              <a:graphicData uri="http://schemas.openxmlformats.org/drawingml/2006/picture">
-                <pic:pic xmlns:pic="http://schemas.openxmlformats.org/drawingml/2006/picture">
-                  <pic:nvPicPr>
-                    <pic:cNvPr id="1" name=""/>
-                    <pic:cNvPicPr/>
-                  </pic:nvPicPr>
-                  <pic:blipFill rotWithShape="1">
-                    <a:blip r:embed="rId12"/>
-                    <a:srcRect l="43570" t="50195" r="14294" b="24325"/>
-                    <a:stretch/>
-                  </pic:blipFill>
-                  <pic:spPr bwMode="auto">
-                    <a:xfrm>
-                      <a:off x="0" y="0"/>
-                      <a:ext cx="6068562" cy="2064137"/>
-                    </a:xfrm>
-                    <a:prstGeom prst="rect">
-                      <a:avLst/>
-                    </a:prstGeom>
-                    <a:ln>
-                      <a:noFill/>
-                    </a:ln>
-                    <a:extLst>
-                      <a:ext uri="{53640926-AAD7-44D8-BBD7-CCE9431645EC}">
-                        <a14:shadowObscured xmlns:a14="http://schemas.microsoft.com/office/drawing/2010/main"/>
-                      </a:ext>
-                    </a:extLst>
-                  </pic:spPr>
-                </pic:pic>
-              </a:graphicData>
-            </a:graphic>
-          </wp:inline>
-        </w:drawing>
-      </w:r>
-    </w:p>
-    <w:p>
-      <w:pPr>
-        <w:spacing w:line="360" w:lineRule="auto"/>
-        <w:jc w:val="center"/>
-        <w:rPr>
-          <w:sz w:val="28"/>
-          <w:szCs w:val="28"/>
-          <w:lang w:val="ru-RU"/>
-        </w:rPr>
-      </w:pPr>
-      <w:r>
-        <w:rPr>
-          <w:sz w:val="28"/>
-          <w:szCs w:val="28"/>
-          <w:lang w:val="ru-RU"/>
-        </w:rPr>
-        <w:t xml:space="preserve">Рис. 4 </w:t>
-      </w:r>
-    </w:p>
-    <w:p>
-      <w:pPr>
-        <w:spacing w:line="360" w:lineRule="auto"/>
-        <w:jc w:val="center"/>
-        <w:rPr>
-          <w:sz w:val="28"/>
-          <w:szCs w:val="28"/>
-          <w:lang w:val="ru-RU"/>
-        </w:rPr>
-      </w:pPr>
-      <w:r>
-        <w:rPr>
-          <w:sz w:val="28"/>
-          <w:szCs w:val="28"/>
-          <w:lang w:val="ru-RU"/>
-        </w:rPr>
-        <w:t>Ввод не корректных данных</w:t>
-      </w:r>
-    </w:p>
-    <w:p>
-      <w:pPr>
-        <w:pStyle w:val="a9"/>
-        <w:ind w:left="357" w:firstLine="709"/>
-        <w:rPr>
-          <w:lang w:val="ru-RU"/>
-        </w:rPr>
-      </w:pPr>
-      <w:r>
-        <w:rPr>
-          <w:lang w:val="ru-RU"/>
-        </w:rPr>
-        <w:t>Контрольный пример</w:t>
-      </w:r>
-    </w:p>
-    <w:p>
-      <w:pPr>
-        <w:ind w:left="360"/>
-        <w:rPr>
-          <w:lang w:val="ru-RU"/>
-        </w:rPr>
-      </w:pPr>
-    </w:p>
-    <w:p>
-      <w:pPr>
-        <w:jc w:val="center"/>
-        <w:rPr>
-          <w:sz w:val="28"/>
-          <w:szCs w:val="28"/>
-          <w:lang w:val="ru-RU"/>
-        </w:rPr>
-      </w:pPr>
-      <w:r>
-        <w:rPr>
-          <w:noProof/>
-          <w:lang w:val="ru-RU" w:eastAsia="ru-RU"/>
-        </w:rPr>
-        <w:lastRenderedPageBreak/>
-        <w:drawing>
-          <wp:inline distT="0" distB="0" distL="0" distR="0" wp14:anchorId="5E8E89DF" wp14:editId="1D4C1E75">
-            <wp:extent cx="6332610" cy="1895475"/>
-            <wp:effectExtent l="0" t="0" r="0" b="0"/>
-            <wp:docPr id="5" name="Рисунок 5"/>
-            <wp:cNvGraphicFramePr>
-              <a:graphicFrameLocks xmlns:a="http://schemas.openxmlformats.org/drawingml/2006/main" noChangeAspect="1"/>
-            </wp:cNvGraphicFramePr>
-            <a:graphic xmlns:a="http://schemas.openxmlformats.org/drawingml/2006/main">
-              <a:graphicData uri="http://schemas.openxmlformats.org/drawingml/2006/picture">
-                <pic:pic xmlns:pic="http://schemas.openxmlformats.org/drawingml/2006/picture">
-                  <pic:nvPicPr>
-                    <pic:cNvPr id="1" name=""/>
-                    <pic:cNvPicPr/>
-                  </pic:nvPicPr>
-                  <pic:blipFill rotWithShape="1">
-                    <a:blip r:embed="rId13"/>
-                    <a:srcRect l="44716" t="47902" r="13148" b="29676"/>
-                    <a:stretch/>
-                  </pic:blipFill>
-                  <pic:spPr bwMode="auto">
-                    <a:xfrm>
-                      <a:off x="0" y="0"/>
-                      <a:ext cx="6345638" cy="1899374"/>
-                    </a:xfrm>
-                    <a:prstGeom prst="rect">
-                      <a:avLst/>
-                    </a:prstGeom>
-                    <a:ln>
-                      <a:noFill/>
-                    </a:ln>
-                    <a:extLst>
-                      <a:ext uri="{53640926-AAD7-44D8-BBD7-CCE9431645EC}">
-                        <a14:shadowObscured xmlns:a14="http://schemas.microsoft.com/office/drawing/2010/main"/>
-                      </a:ext>
-                    </a:extLst>
-                  </pic:spPr>
-                </pic:pic>
-              </a:graphicData>
-            </a:graphic>
-          </wp:inline>
-        </w:drawing>
-      </w:r>
-    </w:p>
-    <w:p>
-      <w:pPr>
-        <w:spacing w:line="360" w:lineRule="auto"/>
-        <w:jc w:val="center"/>
-        <w:rPr>
-          <w:sz w:val="28"/>
-          <w:szCs w:val="28"/>
-          <w:lang w:val="ru-RU"/>
-        </w:rPr>
-      </w:pPr>
-      <w:r>
-        <w:rPr>
-          <w:sz w:val="28"/>
-          <w:szCs w:val="28"/>
-          <w:lang w:val="ru-RU"/>
-        </w:rPr>
-        <w:t>Рис. 5</w:t>
-      </w:r>
-      <w:r>
-        <w:rPr>
-          <w:sz w:val="28"/>
-          <w:szCs w:val="28"/>
-          <w:lang w:val="ru-RU"/>
-        </w:rPr>
-        <w:t xml:space="preserve"> </w:t>
-      </w:r>
-    </w:p>
-    <w:p>
-      <w:pPr>
-        <w:spacing w:line="360" w:lineRule="auto"/>
-        <w:jc w:val="center"/>
-        <w:rPr>
-          <w:sz w:val="28"/>
-          <w:szCs w:val="28"/>
-          <w:lang w:val="ru-RU"/>
-        </w:rPr>
-      </w:pPr>
-      <w:r>
-        <w:rPr>
-          <w:sz w:val="28"/>
-          <w:szCs w:val="28"/>
-          <w:lang w:val="ru-RU"/>
-        </w:rPr>
-        <w:t>К</w:t>
-      </w:r>
-      <w:r>
-        <w:rPr>
-          <w:sz w:val="28"/>
-          <w:szCs w:val="28"/>
-          <w:lang w:val="ru-RU"/>
-        </w:rPr>
-        <w:t>онтрольный пример</w:t>
-      </w:r>
-    </w:p>
-    <w:p>
-      <w:pPr>
-        <w:spacing w:line="360" w:lineRule="auto"/>
-        <w:jc w:val="center"/>
-        <w:rPr>
-          <w:sz w:val="28"/>
-          <w:szCs w:val="28"/>
-          <w:lang w:val="ru-RU"/>
-        </w:rPr>
-      </w:pPr>
-      <w:r>
-        <w:rPr>
-          <w:sz w:val="28"/>
-          <w:szCs w:val="28"/>
-          <w:lang w:val="ru-RU"/>
-        </w:rPr>
-        <w:br w:type="page"/>
-      </w:r>
-    </w:p>
-    <w:p>
-      <w:pPr>
-        <w:spacing w:line="360" w:lineRule="auto"/>
-        <w:rPr>
-          <w:sz w:val="28"/>
-          <w:szCs w:val="28"/>
-          <w:lang w:val="ru-RU"/>
-        </w:rPr>
-      </w:pPr>
+        <w:rPr>
+          <w:sz w:val="28"/>
+          <w:szCs w:val="28"/>
+          <w:lang w:val="ru-RU"/>
+        </w:rPr>
+      </w:pPr>
+      <w:bookmarkStart w:id="7" w:name="_GoBack"/>
+      <w:bookmarkEnd w:id="7"/>
     </w:p>
     <w:p>
       <w:pPr>
